--- a/TablesFigures/Rocky_Model_Summary.docx
+++ b/TablesFigures/Rocky_Model_Summary.docx
@@ -339,7 +339,7 @@
                 <w:szCs w:val="22"/>
                 <w:color w:val="000000"/>
               </w:rPr>
-              <w:t xml:space="preserve">3.726</w:t>
+              <w:t xml:space="preserve">3.731</w:t>
             </w:r>
           </w:p>
         </w:tc>
@@ -383,7 +383,7 @@
                 <w:szCs w:val="22"/>
                 <w:color w:val="000000"/>
               </w:rPr>
-              <w:t xml:space="preserve">0.042</w:t>
+              <w:t xml:space="preserve">0.041</w:t>
             </w:r>
           </w:p>
         </w:tc>
@@ -427,7 +427,7 @@
                 <w:szCs w:val="22"/>
                 <w:color w:val="000000"/>
               </w:rPr>
-              <w:t xml:space="preserve">89.277</w:t>
+              <w:t xml:space="preserve">90.556</w:t>
             </w:r>
           </w:p>
         </w:tc>
@@ -565,7 +565,7 @@
                 <w:szCs w:val="22"/>
                 <w:color w:val="000000"/>
               </w:rPr>
-              <w:t xml:space="preserve">-0.518</w:t>
+              <w:t xml:space="preserve">-0.524</w:t>
             </w:r>
           </w:p>
         </w:tc>
@@ -609,7 +609,7 @@
                 <w:szCs w:val="22"/>
                 <w:color w:val="000000"/>
               </w:rPr>
-              <w:t xml:space="preserve">0.206</w:t>
+              <w:t xml:space="preserve">0.203</w:t>
             </w:r>
           </w:p>
         </w:tc>
@@ -653,7 +653,7 @@
                 <w:szCs w:val="22"/>
                 <w:color w:val="000000"/>
               </w:rPr>
-              <w:t xml:space="preserve">-2.510</w:t>
+              <w:t xml:space="preserve">-2.587</w:t>
             </w:r>
           </w:p>
         </w:tc>
@@ -697,7 +697,7 @@
                 <w:szCs w:val="22"/>
                 <w:color w:val="000000"/>
               </w:rPr>
-              <w:t xml:space="preserve">0.012 *</w:t>
+              <w:t xml:space="preserve">0.01 **</w:t>
             </w:r>
           </w:p>
         </w:tc>
@@ -791,7 +791,7 @@
                 <w:szCs w:val="22"/>
                 <w:color w:val="000000"/>
               </w:rPr>
-              <w:t xml:space="preserve">0.024</w:t>
+              <w:t xml:space="preserve">0.020</w:t>
             </w:r>
           </w:p>
         </w:tc>
@@ -879,7 +879,7 @@
                 <w:szCs w:val="22"/>
                 <w:color w:val="000000"/>
               </w:rPr>
-              <w:t xml:space="preserve">0.616</w:t>
+              <w:t xml:space="preserve">0.536</w:t>
             </w:r>
           </w:p>
         </w:tc>
@@ -923,7 +923,7 @@
                 <w:szCs w:val="22"/>
                 <w:color w:val="000000"/>
               </w:rPr>
-              <w:t xml:space="preserve">0.538</w:t>
+              <w:t xml:space="preserve">0.592</w:t>
             </w:r>
           </w:p>
         </w:tc>
@@ -1017,7 +1017,7 @@
                 <w:szCs w:val="22"/>
                 <w:color w:val="000000"/>
               </w:rPr>
-              <w:t xml:space="preserve">0.003</w:t>
+              <w:t xml:space="preserve">0.001</w:t>
             </w:r>
           </w:p>
         </w:tc>
@@ -1105,7 +1105,7 @@
                 <w:szCs w:val="22"/>
                 <w:color w:val="000000"/>
               </w:rPr>
-              <w:t xml:space="preserve">0.070</w:t>
+              <w:t xml:space="preserve">0.031</w:t>
             </w:r>
           </w:p>
         </w:tc>
@@ -1149,7 +1149,7 @@
                 <w:szCs w:val="22"/>
                 <w:color w:val="000000"/>
               </w:rPr>
-              <w:t xml:space="preserve">0.945</w:t>
+              <w:t xml:space="preserve">0.975</w:t>
             </w:r>
           </w:p>
         </w:tc>
@@ -1243,7 +1243,7 @@
                 <w:szCs w:val="22"/>
                 <w:color w:val="000000"/>
               </w:rPr>
-              <w:t xml:space="preserve">0.330</w:t>
+              <w:t xml:space="preserve">0.322</w:t>
             </w:r>
           </w:p>
         </w:tc>
@@ -1287,7 +1287,7 @@
                 <w:szCs w:val="22"/>
                 <w:color w:val="000000"/>
               </w:rPr>
-              <w:t xml:space="preserve">0.114</w:t>
+              <w:t xml:space="preserve">0.112</w:t>
             </w:r>
           </w:p>
         </w:tc>
@@ -1331,7 +1331,7 @@
                 <w:szCs w:val="22"/>
                 <w:color w:val="000000"/>
               </w:rPr>
-              <w:t xml:space="preserve">2.894</w:t>
+              <w:t xml:space="preserve">2.882</w:t>
             </w:r>
           </w:p>
         </w:tc>
@@ -1469,7 +1469,7 @@
                 <w:szCs w:val="22"/>
                 <w:color w:val="000000"/>
               </w:rPr>
-              <w:t xml:space="preserve">-0.128</w:t>
+              <w:t xml:space="preserve">-0.127</w:t>
             </w:r>
           </w:p>
         </w:tc>
@@ -1513,7 +1513,7 @@
                 <w:szCs w:val="22"/>
                 <w:color w:val="000000"/>
               </w:rPr>
-              <w:t xml:space="preserve">0.045</w:t>
+              <w:t xml:space="preserve">0.044</w:t>
             </w:r>
           </w:p>
         </w:tc>
@@ -1557,7 +1557,7 @@
                 <w:szCs w:val="22"/>
                 <w:color w:val="000000"/>
               </w:rPr>
-              <w:t xml:space="preserve">-2.859</w:t>
+              <w:t xml:space="preserve">-2.880</w:t>
             </w:r>
           </w:p>
         </w:tc>
@@ -1695,7 +1695,7 @@
                 <w:szCs w:val="22"/>
                 <w:color w:val="000000"/>
               </w:rPr>
-              <w:t xml:space="preserve">-0.557</w:t>
+              <w:t xml:space="preserve">-0.556</w:t>
             </w:r>
           </w:p>
         </w:tc>
@@ -1739,7 +1739,7 @@
                 <w:szCs w:val="22"/>
                 <w:color w:val="000000"/>
               </w:rPr>
-              <w:t xml:space="preserve">0.216</w:t>
+              <w:t xml:space="preserve">0.213</w:t>
             </w:r>
           </w:p>
         </w:tc>
@@ -1783,7 +1783,7 @@
                 <w:szCs w:val="22"/>
                 <w:color w:val="000000"/>
               </w:rPr>
-              <w:t xml:space="preserve">-2.580</w:t>
+              <w:t xml:space="preserve">-2.612</w:t>
             </w:r>
           </w:p>
         </w:tc>
@@ -1827,7 +1827,7 @@
                 <w:szCs w:val="22"/>
                 <w:color w:val="000000"/>
               </w:rPr>
-              <w:t xml:space="preserve">0.01 **</w:t>
+              <w:t xml:space="preserve">0.009 **</w:t>
             </w:r>
           </w:p>
         </w:tc>
@@ -1921,7 +1921,7 @@
                 <w:szCs w:val="22"/>
                 <w:color w:val="000000"/>
               </w:rPr>
-              <w:t xml:space="preserve">-0.282</w:t>
+              <w:t xml:space="preserve">-0.280</w:t>
             </w:r>
           </w:p>
         </w:tc>
@@ -1965,7 +1965,7 @@
                 <w:szCs w:val="22"/>
                 <w:color w:val="000000"/>
               </w:rPr>
-              <w:t xml:space="preserve">0.101</w:t>
+              <w:t xml:space="preserve">0.099</w:t>
             </w:r>
           </w:p>
         </w:tc>
@@ -2009,7 +2009,7 @@
                 <w:szCs w:val="22"/>
                 <w:color w:val="000000"/>
               </w:rPr>
-              <w:t xml:space="preserve">-2.805</w:t>
+              <w:t xml:space="preserve">-2.817</w:t>
             </w:r>
           </w:p>
         </w:tc>
@@ -2067,6 +2067,11 @@
     </w:sectPr>
   </w:body>
 </w:document>
+</file>
+
+<file path=word/comments.xml><?xml version="1.0" encoding="utf-8"?>
+<w:comments xmlns:wpc="http://schemas.microsoft.com/office/word/2010/wordprocessingCanvas" xmlns:mo="http://schemas.microsoft.com/office/mac/office/2008/main" xmlns:mc="http://schemas.openxmlformats.org/markup-compatibility/2006" xmlns:mv="urn:schemas-microsoft-com:mac:vml" xmlns:o="urn:schemas-microsoft-com:office:office" xmlns:r="http://schemas.openxmlformats.org/officeDocument/2006/relationships" xmlns:m="http://schemas.openxmlformats.org/officeDocument/2006/math" xmlns:v="urn:schemas-microsoft-com:vml" xmlns:wp14="http://schemas.microsoft.com/office/word/2010/wordprocessingDrawing" xmlns:wp="http://schemas.openxmlformats.org/drawingml/2006/wordprocessingDrawing" xmlns:w10="urn:schemas-microsoft-com:office:word" xmlns:w="http://schemas.openxmlformats.org/wordprocessingml/2006/main" xmlns:w14="http://schemas.microsoft.com/office/word/2010/wordml" xmlns:wpg="http://schemas.microsoft.com/office/word/2010/wordprocessingGroup" xmlns:wpi="http://schemas.microsoft.com/office/word/2010/wordprocessingInk" xmlns:wne="http://schemas.microsoft.com/office/word/2006/wordml" xmlns:wps="http://schemas.microsoft.com/office/word/2010/wordprocessingShape" mc:Ignorable="w14 wp14">
+</w:comments>
 </file>
 
 <file path=word/footnotes.xml><?xml version="1.0" encoding="utf-8"?>
